--- a/dersler/02-UYGULAMA/010-MODELLERİ OLUŞTURALIM.docx
+++ b/dersler/02-UYGULAMA/010-MODELLERİ OLUŞTURALIM.docx
@@ -255,12 +255,21 @@
           <w:szCs w:val="20"/>
         </w:rPr>
       </w:pPr>
-      <w:r>
-        <w:rPr>
-          <w:sz w:val="20"/>
-          <w:szCs w:val="20"/>
-        </w:rPr>
-        <w:t>Distribitörler siparişleri her koşulda iptal edebilsin.</w:t>
+      <w:bookmarkStart w:id="0" w:name="_GoBack"/>
+      <w:bookmarkEnd w:id="0"/>
+      <w:r>
+        <w:rPr>
+          <w:sz w:val="20"/>
+          <w:szCs w:val="20"/>
+        </w:rPr>
+        <w:t xml:space="preserve">Bayilerin </w:t>
+      </w:r>
+      <w:r>
+        <w:rPr>
+          <w:sz w:val="20"/>
+          <w:szCs w:val="20"/>
+        </w:rPr>
+        <w:t>distribütörlere sistem üzerinden ödeme yapsın ve distribütörlerle olan borç/alacak bakiyesini takip edebilsin.</w:t>
       </w:r>
     </w:p>
     <w:p>
@@ -281,14 +290,7 @@
           <w:sz w:val="20"/>
           <w:szCs w:val="20"/>
         </w:rPr>
-        <w:t xml:space="preserve">Bayilerin </w:t>
-      </w:r>
-      <w:r>
-        <w:rPr>
-          <w:sz w:val="20"/>
-          <w:szCs w:val="20"/>
-        </w:rPr>
-        <w:t>distribütörlere sistem üzerinden ödeme yapsın ve distribütörlerle olan borç/alacak bakiyesini takip edebilsin.</w:t>
+        <w:t>Distribütörler bayilerden gelen ödemeleri onaylasın. Bayilere olan borç / alacak bakitesini takip edebilsin.</w:t>
       </w:r>
     </w:p>
     <w:p>
@@ -309,7 +311,7 @@
           <w:sz w:val="20"/>
           <w:szCs w:val="20"/>
         </w:rPr>
-        <w:t>Distribütörler bayilerden gelen ödemeleri onaylasın. Bayilere olan borç / alacak bakitesini takip edebilsin.</w:t>
+        <w:t xml:space="preserve">Bayi sipariş verdiğinde sipariş formu oluşturulsun. Distribütör ürünleri nakliye şirketine verdiğinde sipariş tamamlansın ve sipariş faturası hazırlansın. </w:t>
       </w:r>
     </w:p>
     <w:p>
@@ -330,7 +332,7 @@
           <w:sz w:val="20"/>
           <w:szCs w:val="20"/>
         </w:rPr>
-        <w:t xml:space="preserve">Bayi sipariş verdiğinde sipariş formu oluşturulsun. Distribütör ürünleri nakliye şirketine verdiğinde sipariş tamamlansın ve sipariş faturası hazırlansın. </w:t>
+        <w:t>Bayiler kendi faturalarını sistemden kontrol edebilsin.</w:t>
       </w:r>
     </w:p>
     <w:p>
@@ -351,7 +353,35 @@
           <w:sz w:val="20"/>
           <w:szCs w:val="20"/>
         </w:rPr>
-        <w:t>Bayiler kendi faturalarını sistemden kontrol edebilsin.</w:t>
+        <w:t xml:space="preserve">Siparşler </w:t>
+      </w:r>
+      <w:r>
+        <w:rPr>
+          <w:sz w:val="20"/>
+          <w:szCs w:val="20"/>
+        </w:rPr>
+        <w:t>onaylanana kadar</w:t>
+      </w:r>
+      <w:r>
+        <w:rPr>
+          <w:sz w:val="20"/>
+          <w:szCs w:val="20"/>
+        </w:rPr>
+        <w:t xml:space="preserve"> iptal edebilsin. </w:t>
+      </w:r>
+      <w:r>
+        <w:rPr>
+          <w:sz w:val="20"/>
+          <w:szCs w:val="20"/>
+        </w:rPr>
+        <w:t>Onaylandıktan</w:t>
+      </w:r>
+      <w:r>
+        <w:rPr>
+          <w:sz w:val="20"/>
+          <w:szCs w:val="20"/>
+        </w:rPr>
+        <w:t xml:space="preserve"> sonra sipariş iptal edilemesin.</w:t>
       </w:r>
     </w:p>
     <w:p>
@@ -372,7 +402,14 @@
           <w:sz w:val="20"/>
           <w:szCs w:val="20"/>
         </w:rPr>
-        <w:t>Siparşler nakliyeye verilene kadar bayiler siparişlerini iptal edebilsin. Nakliyeye verildikten sonra sipariş iptal edilemesin.</w:t>
+        <w:t xml:space="preserve">Sitemizde firmamız ile ilgili </w:t>
+      </w:r>
+      <w:r>
+        <w:rPr>
+          <w:sz w:val="20"/>
+          <w:szCs w:val="20"/>
+        </w:rPr>
+        <w:t>bilgilerin yer aldığı statik sayfalar olsun.</w:t>
       </w:r>
     </w:p>
     <w:p>
@@ -393,34 +430,6 @@
           <w:sz w:val="20"/>
           <w:szCs w:val="20"/>
         </w:rPr>
-        <w:t xml:space="preserve">Sitemizde firmamız ile ilgili </w:t>
-      </w:r>
-      <w:r>
-        <w:rPr>
-          <w:sz w:val="20"/>
-          <w:szCs w:val="20"/>
-        </w:rPr>
-        <w:t>bilgilerin yer aldığı statik sayfalar olsun.</w:t>
-      </w:r>
-    </w:p>
-    <w:p>
-      <w:pPr>
-        <w:pStyle w:val="ListParagraph"/>
-        <w:numPr>
-          <w:ilvl w:val="0"/>
-          <w:numId w:val="2"/>
-        </w:numPr>
-        <w:ind w:left="426"/>
-        <w:rPr>
-          <w:sz w:val="20"/>
-          <w:szCs w:val="20"/>
-        </w:rPr>
-      </w:pPr>
-      <w:r>
-        <w:rPr>
-          <w:sz w:val="20"/>
-          <w:szCs w:val="20"/>
-        </w:rPr>
         <w:t>Sayfaların bazıları üye girişi yapılmadan görüntülenebilsin.</w:t>
       </w:r>
     </w:p>
@@ -790,7 +799,6 @@
           <w:sz w:val="16"/>
           <w:szCs w:val="16"/>
         </w:rPr>
-        <w:lastRenderedPageBreak/>
         <w:br/>
       </w:r>
       <w:r>
@@ -849,6 +857,7 @@
           <w:sz w:val="16"/>
           <w:szCs w:val="16"/>
         </w:rPr>
+        <w:lastRenderedPageBreak/>
         <w:t xml:space="preserve">class </w:t>
       </w:r>
       <w:r>
@@ -2903,7 +2912,6 @@
           <w:sz w:val="20"/>
           <w:szCs w:val="20"/>
         </w:rPr>
-        <w:lastRenderedPageBreak/>
         <w:br/>
       </w:r>
       <w:r>
@@ -2946,6 +2954,7 @@
           <w:sz w:val="16"/>
           <w:szCs w:val="16"/>
         </w:rPr>
+        <w:lastRenderedPageBreak/>
         <w:t xml:space="preserve">from </w:t>
       </w:r>
       <w:r>
@@ -4606,8 +4615,6 @@
           <w:szCs w:val="16"/>
         </w:rPr>
       </w:pPr>
-      <w:bookmarkStart w:id="0" w:name="_GoBack"/>
-      <w:bookmarkEnd w:id="0"/>
     </w:p>
     <w:p>
       <w:pPr>
@@ -4714,6 +4721,15 @@
           <w:szCs w:val="16"/>
         </w:rPr>
         <w:br/>
+      </w:r>
+      <w:r>
+        <w:rPr>
+          <w:rFonts w:ascii="Consolas" w:hAnsi="Consolas"/>
+          <w:color w:val="EBEBEB"/>
+          <w:sz w:val="16"/>
+          <w:szCs w:val="16"/>
+        </w:rPr>
+        <w:lastRenderedPageBreak/>
         <w:t xml:space="preserve">    dealer = models.ForeignKey(Dealer</w:t>
       </w:r>
       <w:r>
@@ -6306,70 +6322,70 @@
           <w:sz w:val="16"/>
           <w:szCs w:val="16"/>
         </w:rPr>
+        <w:t xml:space="preserve">from </w:t>
+      </w:r>
+      <w:r>
+        <w:rPr>
+          <w:rFonts w:ascii="Consolas" w:hAnsi="Consolas"/>
+          <w:color w:val="EBEBEB"/>
+          <w:sz w:val="16"/>
+          <w:szCs w:val="16"/>
+        </w:rPr>
+        <w:t xml:space="preserve">.distributor </w:t>
+      </w:r>
+      <w:r>
+        <w:rPr>
+          <w:rFonts w:ascii="Consolas" w:hAnsi="Consolas"/>
+          <w:color w:val="CC7832"/>
+          <w:sz w:val="16"/>
+          <w:szCs w:val="16"/>
+        </w:rPr>
+        <w:t xml:space="preserve">import </w:t>
+      </w:r>
+      <w:r>
+        <w:rPr>
+          <w:rFonts w:ascii="Consolas" w:hAnsi="Consolas"/>
+          <w:color w:val="EBEBEB"/>
+          <w:sz w:val="16"/>
+          <w:szCs w:val="16"/>
+        </w:rPr>
+        <w:t>Distributor</w:t>
+      </w:r>
+      <w:r>
+        <w:rPr>
+          <w:rFonts w:ascii="Consolas" w:hAnsi="Consolas"/>
+          <w:color w:val="EBEBEB"/>
+          <w:sz w:val="16"/>
+          <w:szCs w:val="16"/>
+        </w:rPr>
+        <w:br/>
+      </w:r>
+      <w:r>
+        <w:rPr>
+          <w:rFonts w:ascii="Consolas" w:hAnsi="Consolas"/>
+          <w:color w:val="EBEBEB"/>
+          <w:sz w:val="16"/>
+          <w:szCs w:val="16"/>
+        </w:rPr>
+        <w:br/>
+      </w:r>
+      <w:r>
+        <w:rPr>
+          <w:rFonts w:ascii="Consolas" w:hAnsi="Consolas"/>
+          <w:color w:val="EBEBEB"/>
+          <w:sz w:val="16"/>
+          <w:szCs w:val="16"/>
+        </w:rPr>
+        <w:br/>
+      </w:r>
+      <w:r>
+        <w:rPr>
+          <w:rFonts w:ascii="Consolas" w:hAnsi="Consolas"/>
+          <w:color w:val="CC7832"/>
+          <w:sz w:val="16"/>
+          <w:szCs w:val="16"/>
+        </w:rPr>
         <w:lastRenderedPageBreak/>
-        <w:t xml:space="preserve">from </w:t>
-      </w:r>
-      <w:r>
-        <w:rPr>
-          <w:rFonts w:ascii="Consolas" w:hAnsi="Consolas"/>
-          <w:color w:val="EBEBEB"/>
-          <w:sz w:val="16"/>
-          <w:szCs w:val="16"/>
-        </w:rPr>
-        <w:t xml:space="preserve">.distributor </w:t>
-      </w:r>
-      <w:r>
-        <w:rPr>
-          <w:rFonts w:ascii="Consolas" w:hAnsi="Consolas"/>
-          <w:color w:val="CC7832"/>
-          <w:sz w:val="16"/>
-          <w:szCs w:val="16"/>
-        </w:rPr>
-        <w:t xml:space="preserve">import </w:t>
-      </w:r>
-      <w:r>
-        <w:rPr>
-          <w:rFonts w:ascii="Consolas" w:hAnsi="Consolas"/>
-          <w:color w:val="EBEBEB"/>
-          <w:sz w:val="16"/>
-          <w:szCs w:val="16"/>
-        </w:rPr>
-        <w:t>Distributor</w:t>
-      </w:r>
-      <w:r>
-        <w:rPr>
-          <w:rFonts w:ascii="Consolas" w:hAnsi="Consolas"/>
-          <w:color w:val="EBEBEB"/>
-          <w:sz w:val="16"/>
-          <w:szCs w:val="16"/>
-        </w:rPr>
-        <w:br/>
-      </w:r>
-      <w:r>
-        <w:rPr>
-          <w:rFonts w:ascii="Consolas" w:hAnsi="Consolas"/>
-          <w:color w:val="EBEBEB"/>
-          <w:sz w:val="16"/>
-          <w:szCs w:val="16"/>
-        </w:rPr>
-        <w:br/>
-      </w:r>
-      <w:r>
-        <w:rPr>
-          <w:rFonts w:ascii="Consolas" w:hAnsi="Consolas"/>
-          <w:color w:val="EBEBEB"/>
-          <w:sz w:val="16"/>
-          <w:szCs w:val="16"/>
-        </w:rPr>
-        <w:br/>
-      </w:r>
-      <w:r>
-        <w:rPr>
-          <w:rFonts w:ascii="Consolas" w:hAnsi="Consolas"/>
-          <w:color w:val="CC7832"/>
-          <w:sz w:val="16"/>
-          <w:szCs w:val="16"/>
-        </w:rPr>
         <w:t xml:space="preserve">class </w:t>
       </w:r>
       <w:r>
@@ -8318,15 +8334,22 @@
           <w:sz w:val="20"/>
           <w:szCs w:val="20"/>
         </w:rPr>
+        <w:t>Bizim distribütör ve bayilerimiz var. Bunlar bir biri arasında çoka çok ilişkili. Distribütörün Ürünleri var. Bu ürünlerin Markaları var.</w:t>
+      </w:r>
+      <w:r>
+        <w:rPr>
+          <w:sz w:val="20"/>
+          <w:szCs w:val="20"/>
+        </w:rPr>
+        <w:t xml:space="preserve"> Bayilerimiz distrübütörün ürünlerinden sipariş edecekler. Sipariş edebilmesi için </w:t>
+      </w:r>
+      <w:r>
+        <w:rPr>
+          <w:sz w:val="20"/>
+          <w:szCs w:val="20"/>
+        </w:rPr>
         <w:lastRenderedPageBreak/>
-        <w:t>Bizim distribütör ve bayilerimiz var. Bunlar bir biri arasında çoka çok ilişkili. Distribütörün Ürünleri var. Bu ürünlerin Markaları var.</w:t>
-      </w:r>
-      <w:r>
-        <w:rPr>
-          <w:sz w:val="20"/>
-          <w:szCs w:val="20"/>
-        </w:rPr>
-        <w:t xml:space="preserve"> Bayilerimiz distrübütörün ürünlerinden sipariş edecekler. Sipariş edebilmesi için ürünleri stokta bulunmalıdır. Biz bu uygulamamızda stoğa giren malların log kayıtlarını tutmayacağız sadece bir alanda stoktaki miktarı takip edelim. Bunun için Product modeline stock_count diye bir alan açalım. Sipariş yapılabilmesi için ürün fiyatları da olması gerekli bunuda price alanı olarak ekleyelim.</w:t>
+        <w:t>ürünleri stokta bulunmalıdır. Biz bu uygulamamızda stoğa giren malların log kayıtlarını tutmayacağız sadece bir alanda stoktaki miktarı takip edelim. Bunun için Product modeline stock_count diye bir alan açalım. Sipariş yapılabilmesi için ürün fiyatları da olması gerekli bunuda price alanı olarak ekleyelim.</w:t>
       </w:r>
     </w:p>
     <w:p>
@@ -10513,15 +10536,6 @@
           <w:szCs w:val="16"/>
         </w:rPr>
         <w:br/>
-      </w:r>
-      <w:r>
-        <w:rPr>
-          <w:rFonts w:ascii="Consolas" w:hAnsi="Consolas"/>
-          <w:color w:val="EBEBEB"/>
-          <w:sz w:val="16"/>
-          <w:szCs w:val="16"/>
-        </w:rPr>
-        <w:lastRenderedPageBreak/>
         <w:t xml:space="preserve">    updated = models.DateTimeField(</w:t>
       </w:r>
       <w:r>
@@ -10652,6 +10666,15 @@
           <w:szCs w:val="16"/>
         </w:rPr>
         <w:br/>
+      </w:r>
+      <w:r>
+        <w:rPr>
+          <w:rFonts w:ascii="Consolas" w:hAnsi="Consolas"/>
+          <w:color w:val="EBEBEB"/>
+          <w:sz w:val="16"/>
+          <w:szCs w:val="16"/>
+        </w:rPr>
+        <w:lastRenderedPageBreak/>
         <w:t xml:space="preserve">        verbose_name = </w:t>
       </w:r>
       <w:r>
@@ -12370,6 +12393,25 @@
           <w:szCs w:val="16"/>
         </w:rPr>
         <w:br/>
+        <w:t xml:space="preserve">        </w:t>
+      </w:r>
+      <w:r>
+        <w:rPr>
+          <w:rFonts w:ascii="Consolas" w:hAnsi="Consolas"/>
+          <w:color w:val="EBEBEB"/>
+          <w:sz w:val="16"/>
+          <w:szCs w:val="16"/>
+        </w:rPr>
+        <w:t>(</w:t>
+      </w:r>
+      <w:r>
+        <w:rPr>
+          <w:rFonts w:ascii="Consolas" w:hAnsi="Consolas"/>
+          <w:color w:val="54B33E"/>
+          <w:sz w:val="16"/>
+          <w:szCs w:val="16"/>
+        </w:rPr>
+        <w:t>'B'</w:t>
       </w:r>
       <w:r>
         <w:rPr>
@@ -12380,83 +12422,62 @@
           <w:sz w:val="16"/>
           <w:szCs w:val="16"/>
         </w:rPr>
+        <w:t xml:space="preserve">, </w:t>
+      </w:r>
+      <w:r>
+        <w:rPr>
+          <w:rFonts w:ascii="Consolas" w:hAnsi="Consolas"/>
+          <w:color w:val="54B33E"/>
+          <w:sz w:val="16"/>
+          <w:szCs w:val="16"/>
+        </w:rPr>
+        <w:t>'BEKLEMEDE'</w:t>
+      </w:r>
+      <w:r>
+        <w:rPr>
+          <w:rFonts w:ascii="Consolas" w:hAnsi="Consolas"/>
+          <w:color w:val="EBEBEB"/>
+          <w:sz w:val="16"/>
+          <w:szCs w:val="16"/>
+        </w:rPr>
+        <w:t>)</w:t>
+      </w:r>
+      <w:r>
+        <w:rPr>
+          <w:rFonts w:ascii="Consolas" w:hAnsi="Consolas"/>
+          <w:color w:val="EBEBEB"/>
+          <w:sz w:val="16"/>
+          <w:szCs w:val="16"/>
+        </w:rPr>
+        <w:br/>
+        <w:t xml:space="preserve">    )</w:t>
+      </w:r>
+      <w:r>
+        <w:rPr>
+          <w:rFonts w:ascii="Consolas" w:hAnsi="Consolas"/>
+          <w:color w:val="EBEBEB"/>
+          <w:sz w:val="16"/>
+          <w:szCs w:val="16"/>
+        </w:rPr>
+        <w:br/>
+      </w:r>
+      <w:r>
+        <w:rPr>
+          <w:rFonts w:ascii="Consolas" w:hAnsi="Consolas"/>
+          <w:color w:val="EBEBEB"/>
+          <w:sz w:val="16"/>
+          <w:szCs w:val="16"/>
+        </w:rPr>
+        <w:br/>
+      </w:r>
+      <w:r>
+        <w:rPr>
+          <w:rFonts w:ascii="Consolas" w:hAnsi="Consolas"/>
+          <w:color w:val="EBEBEB"/>
+          <w:sz w:val="16"/>
+          <w:szCs w:val="16"/>
+        </w:rPr>
         <w:lastRenderedPageBreak/>
-        <w:t xml:space="preserve">        </w:t>
-      </w:r>
-      <w:r>
-        <w:rPr>
-          <w:rFonts w:ascii="Consolas" w:hAnsi="Consolas"/>
-          <w:color w:val="EBEBEB"/>
-          <w:sz w:val="16"/>
-          <w:szCs w:val="16"/>
-        </w:rPr>
-        <w:t>(</w:t>
-      </w:r>
-      <w:r>
-        <w:rPr>
-          <w:rFonts w:ascii="Consolas" w:hAnsi="Consolas"/>
-          <w:color w:val="54B33E"/>
-          <w:sz w:val="16"/>
-          <w:szCs w:val="16"/>
-        </w:rPr>
-        <w:t>'B'</w:t>
-      </w:r>
-      <w:r>
-        <w:rPr>
-          <w:rFonts w:ascii="Consolas" w:hAnsi="Consolas"/>
-          <w:b/>
-          <w:bCs/>
-          <w:color w:val="ED864A"/>
-          <w:sz w:val="16"/>
-          <w:szCs w:val="16"/>
-        </w:rPr>
-        <w:t xml:space="preserve">, </w:t>
-      </w:r>
-      <w:r>
-        <w:rPr>
-          <w:rFonts w:ascii="Consolas" w:hAnsi="Consolas"/>
-          <w:color w:val="54B33E"/>
-          <w:sz w:val="16"/>
-          <w:szCs w:val="16"/>
-        </w:rPr>
-        <w:t>'BEKLEMEDE'</w:t>
-      </w:r>
-      <w:r>
-        <w:rPr>
-          <w:rFonts w:ascii="Consolas" w:hAnsi="Consolas"/>
-          <w:color w:val="EBEBEB"/>
-          <w:sz w:val="16"/>
-          <w:szCs w:val="16"/>
-        </w:rPr>
-        <w:t>)</w:t>
-      </w:r>
-      <w:r>
-        <w:rPr>
-          <w:rFonts w:ascii="Consolas" w:hAnsi="Consolas"/>
-          <w:color w:val="EBEBEB"/>
-          <w:sz w:val="16"/>
-          <w:szCs w:val="16"/>
-        </w:rPr>
-        <w:br/>
-        <w:t xml:space="preserve">    )</w:t>
-      </w:r>
-      <w:r>
-        <w:rPr>
-          <w:rFonts w:ascii="Consolas" w:hAnsi="Consolas"/>
-          <w:color w:val="EBEBEB"/>
-          <w:sz w:val="16"/>
-          <w:szCs w:val="16"/>
-        </w:rPr>
-        <w:br/>
-      </w:r>
-      <w:r>
-        <w:rPr>
-          <w:rFonts w:ascii="Consolas" w:hAnsi="Consolas"/>
-          <w:color w:val="EBEBEB"/>
-          <w:sz w:val="16"/>
-          <w:szCs w:val="16"/>
-        </w:rPr>
-        <w:br/>
         <w:t xml:space="preserve">    dealer = models.ForeignKey(Dealer</w:t>
       </w:r>
       <w:r>
